--- a/class 10/lab 11 (DSA)/3.  Lab Tutorial/DSA_14.docx
+++ b/class 10/lab 11 (DSA)/3.  Lab Tutorial/DSA_14.docx
@@ -176,8 +176,6 @@
           <w:lang w:val="en-US" w:eastAsia="zh-CN" w:bidi="ar"/>
         </w:rPr>
       </w:pPr>
-      <w:bookmarkStart w:id="0" w:name="_GoBack"/>
-      <w:bookmarkEnd w:id="0"/>
     </w:p>
     <w:p>
       <w:pPr>
@@ -190,32 +188,630 @@
     </w:p>
     <w:p>
       <w:pPr>
+        <w:pStyle w:val="3"/>
+        <w:rPr>
+          <w:rFonts w:hint="default"/>
+        </w:rPr>
+      </w:pPr>
+      <w:r>
+        <w:rPr>
+          <w:rFonts w:hint="default"/>
+        </w:rPr>
+        <w:t>1. Sort the below items using Merge Sort Algorithm</w:t>
+      </w:r>
+    </w:p>
+    <w:tbl>
+      <w:tblPr>
+        <w:tblStyle w:val="11"/>
+        <w:tblpPr w:leftFromText="180" w:rightFromText="180" w:vertAnchor="text" w:horzAnchor="page" w:tblpX="2871" w:tblpY="178"/>
+        <w:tblOverlap w:val="never"/>
+        <w:tblW w:w="6390" w:type="dxa"/>
+        <w:tblInd w:w="0" w:type="dxa"/>
+        <w:tblBorders>
+          <w:top w:val="single" w:color="auto" w:sz="4" w:space="0"/>
+          <w:left w:val="single" w:color="auto" w:sz="4" w:space="0"/>
+          <w:bottom w:val="single" w:color="auto" w:sz="4" w:space="0"/>
+          <w:right w:val="single" w:color="auto" w:sz="4" w:space="0"/>
+          <w:insideH w:val="single" w:color="auto" w:sz="4" w:space="0"/>
+          <w:insideV w:val="single" w:color="auto" w:sz="4" w:space="0"/>
+        </w:tblBorders>
+        <w:tblLayout w:type="fixed"/>
+        <w:tblCellMar>
+          <w:top w:w="0" w:type="dxa"/>
+          <w:left w:w="108" w:type="dxa"/>
+          <w:bottom w:w="0" w:type="dxa"/>
+          <w:right w:w="108" w:type="dxa"/>
+        </w:tblCellMar>
+      </w:tblPr>
+      <w:tblGrid>
+        <w:gridCol w:w="1065"/>
+        <w:gridCol w:w="1065"/>
+        <w:gridCol w:w="1065"/>
+        <w:gridCol w:w="1065"/>
+        <w:gridCol w:w="1065"/>
+        <w:gridCol w:w="1065"/>
+      </w:tblGrid>
+      <w:tr>
+        <w:tblPrEx>
+          <w:tblBorders>
+            <w:top w:val="single" w:color="auto" w:sz="4" w:space="0"/>
+            <w:left w:val="single" w:color="auto" w:sz="4" w:space="0"/>
+            <w:bottom w:val="single" w:color="auto" w:sz="4" w:space="0"/>
+            <w:right w:val="single" w:color="auto" w:sz="4" w:space="0"/>
+            <w:insideH w:val="single" w:color="auto" w:sz="4" w:space="0"/>
+            <w:insideV w:val="single" w:color="auto" w:sz="4" w:space="0"/>
+          </w:tblBorders>
+          <w:tblLayout w:type="fixed"/>
+          <w:tblCellMar>
+            <w:top w:w="0" w:type="dxa"/>
+            <w:left w:w="108" w:type="dxa"/>
+            <w:bottom w:w="0" w:type="dxa"/>
+            <w:right w:w="108" w:type="dxa"/>
+          </w:tblCellMar>
+        </w:tblPrEx>
+        <w:tc>
+          <w:tcPr>
+            <w:tcW w:w="1065" w:type="dxa"/>
+          </w:tcPr>
+          <w:p>
+            <w:pPr>
+              <w:widowControl w:val="0"/>
+              <w:jc w:val="center"/>
+              <w:rPr>
+                <w:rFonts w:ascii="SimSun" w:hAnsi="SimSun" w:eastAsia="SimSun" w:cs="SimSun"/>
+                <w:color w:val="7030A0"/>
+                <w:kern w:val="0"/>
+                <w:sz w:val="48"/>
+                <w:szCs w:val="48"/>
+                <w:vertAlign w:val="baseline"/>
+                <w:lang w:eastAsia="zh-CN" w:bidi="ar"/>
+              </w:rPr>
+            </w:pPr>
+            <w:r>
+              <w:rPr>
+                <w:rFonts w:ascii="SimSun" w:hAnsi="SimSun" w:eastAsia="SimSun" w:cs="SimSun"/>
+                <w:color w:val="7030A0"/>
+                <w:kern w:val="0"/>
+                <w:sz w:val="48"/>
+                <w:szCs w:val="48"/>
+                <w:vertAlign w:val="baseline"/>
+                <w:lang w:eastAsia="zh-CN" w:bidi="ar"/>
+              </w:rPr>
+              <w:t>1</w:t>
+            </w:r>
+          </w:p>
+        </w:tc>
+        <w:tc>
+          <w:tcPr>
+            <w:tcW w:w="1065" w:type="dxa"/>
+          </w:tcPr>
+          <w:p>
+            <w:pPr>
+              <w:widowControl w:val="0"/>
+              <w:jc w:val="center"/>
+              <w:rPr>
+                <w:rFonts w:ascii="SimSun" w:hAnsi="SimSun" w:eastAsia="SimSun" w:cs="SimSun"/>
+                <w:color w:val="7030A0"/>
+                <w:kern w:val="0"/>
+                <w:sz w:val="48"/>
+                <w:szCs w:val="48"/>
+                <w:vertAlign w:val="baseline"/>
+                <w:lang w:eastAsia="zh-CN" w:bidi="ar"/>
+              </w:rPr>
+            </w:pPr>
+            <w:r>
+              <w:rPr>
+                <w:rFonts w:ascii="SimSun" w:hAnsi="SimSun" w:eastAsia="SimSun" w:cs="SimSun"/>
+                <w:color w:val="7030A0"/>
+                <w:kern w:val="0"/>
+                <w:sz w:val="48"/>
+                <w:szCs w:val="48"/>
+                <w:vertAlign w:val="baseline"/>
+                <w:lang w:eastAsia="zh-CN" w:bidi="ar"/>
+              </w:rPr>
+              <w:t>5</w:t>
+            </w:r>
+          </w:p>
+        </w:tc>
+        <w:tc>
+          <w:tcPr>
+            <w:tcW w:w="1065" w:type="dxa"/>
+          </w:tcPr>
+          <w:p>
+            <w:pPr>
+              <w:widowControl w:val="0"/>
+              <w:jc w:val="center"/>
+              <w:rPr>
+                <w:rFonts w:ascii="SimSun" w:hAnsi="SimSun" w:eastAsia="SimSun" w:cs="SimSun"/>
+                <w:color w:val="7030A0"/>
+                <w:kern w:val="0"/>
+                <w:sz w:val="48"/>
+                <w:szCs w:val="48"/>
+                <w:vertAlign w:val="baseline"/>
+                <w:lang w:eastAsia="zh-CN" w:bidi="ar"/>
+              </w:rPr>
+            </w:pPr>
+            <w:r>
+              <w:rPr>
+                <w:rFonts w:ascii="SimSun" w:hAnsi="SimSun" w:eastAsia="SimSun" w:cs="SimSun"/>
+                <w:color w:val="7030A0"/>
+                <w:kern w:val="0"/>
+                <w:sz w:val="48"/>
+                <w:szCs w:val="48"/>
+                <w:vertAlign w:val="baseline"/>
+                <w:lang w:eastAsia="zh-CN" w:bidi="ar"/>
+              </w:rPr>
+              <w:t>3</w:t>
+            </w:r>
+          </w:p>
+        </w:tc>
+        <w:tc>
+          <w:tcPr>
+            <w:tcW w:w="1065" w:type="dxa"/>
+          </w:tcPr>
+          <w:p>
+            <w:pPr>
+              <w:widowControl w:val="0"/>
+              <w:jc w:val="center"/>
+              <w:rPr>
+                <w:rFonts w:ascii="SimSun" w:hAnsi="SimSun" w:eastAsia="SimSun" w:cs="SimSun"/>
+                <w:color w:val="7030A0"/>
+                <w:kern w:val="0"/>
+                <w:sz w:val="48"/>
+                <w:szCs w:val="48"/>
+                <w:vertAlign w:val="baseline"/>
+                <w:lang w:eastAsia="zh-CN" w:bidi="ar"/>
+              </w:rPr>
+            </w:pPr>
+            <w:r>
+              <w:rPr>
+                <w:rFonts w:ascii="SimSun" w:hAnsi="SimSun" w:eastAsia="SimSun" w:cs="SimSun"/>
+                <w:color w:val="7030A0"/>
+                <w:kern w:val="0"/>
+                <w:sz w:val="48"/>
+                <w:szCs w:val="48"/>
+                <w:vertAlign w:val="baseline"/>
+                <w:lang w:eastAsia="zh-CN" w:bidi="ar"/>
+              </w:rPr>
+              <w:t>4</w:t>
+            </w:r>
+          </w:p>
+        </w:tc>
+        <w:tc>
+          <w:tcPr>
+            <w:tcW w:w="1065" w:type="dxa"/>
+          </w:tcPr>
+          <w:p>
+            <w:pPr>
+              <w:widowControl w:val="0"/>
+              <w:jc w:val="center"/>
+              <w:rPr>
+                <w:rFonts w:ascii="SimSun" w:hAnsi="SimSun" w:eastAsia="SimSun" w:cs="SimSun"/>
+                <w:color w:val="7030A0"/>
+                <w:kern w:val="0"/>
+                <w:sz w:val="48"/>
+                <w:szCs w:val="48"/>
+                <w:vertAlign w:val="baseline"/>
+                <w:lang w:eastAsia="zh-CN" w:bidi="ar"/>
+              </w:rPr>
+            </w:pPr>
+            <w:r>
+              <w:rPr>
+                <w:rFonts w:ascii="SimSun" w:hAnsi="SimSun" w:eastAsia="SimSun" w:cs="SimSun"/>
+                <w:color w:val="7030A0"/>
+                <w:kern w:val="0"/>
+                <w:sz w:val="48"/>
+                <w:szCs w:val="48"/>
+                <w:vertAlign w:val="baseline"/>
+                <w:lang w:eastAsia="zh-CN" w:bidi="ar"/>
+              </w:rPr>
+              <w:t>2</w:t>
+            </w:r>
+          </w:p>
+        </w:tc>
+        <w:tc>
+          <w:tcPr>
+            <w:tcW w:w="1065" w:type="dxa"/>
+          </w:tcPr>
+          <w:p>
+            <w:pPr>
+              <w:widowControl w:val="0"/>
+              <w:jc w:val="center"/>
+              <w:rPr>
+                <w:rFonts w:ascii="SimSun" w:hAnsi="SimSun" w:eastAsia="SimSun" w:cs="SimSun"/>
+                <w:color w:val="7030A0"/>
+                <w:kern w:val="0"/>
+                <w:sz w:val="48"/>
+                <w:szCs w:val="48"/>
+                <w:vertAlign w:val="baseline"/>
+                <w:lang w:eastAsia="zh-CN" w:bidi="ar"/>
+              </w:rPr>
+            </w:pPr>
+            <w:r>
+              <w:rPr>
+                <w:rFonts w:ascii="SimSun" w:hAnsi="SimSun" w:eastAsia="SimSun" w:cs="SimSun"/>
+                <w:color w:val="7030A0"/>
+                <w:kern w:val="0"/>
+                <w:sz w:val="48"/>
+                <w:szCs w:val="48"/>
+                <w:vertAlign w:val="baseline"/>
+                <w:lang w:eastAsia="zh-CN" w:bidi="ar"/>
+              </w:rPr>
+              <w:t>6</w:t>
+            </w:r>
+          </w:p>
+        </w:tc>
+      </w:tr>
+    </w:tbl>
+    <w:p>
+      <w:pPr>
         <w:keepNext w:val="0"/>
         <w:keepLines w:val="0"/>
         <w:widowControl/>
-        <w:numPr>
-          <w:ilvl w:val="0"/>
-          <w:numId w:val="1"/>
-        </w:numPr>
         <w:suppressLineNumbers w:val="0"/>
-        <w:spacing w:before="0" w:beforeAutospacing="1" w:after="0" w:afterAutospacing="1" w:line="240" w:lineRule="auto"/>
-        <w:ind w:left="-360" w:leftChars="0"/>
-        <w:rPr>
-          <w:rFonts w:hint="default"/>
-          <w:color w:val="1E1C11" w:themeColor="background2" w:themeShade="1A"/>
-          <w:sz w:val="36"/>
-          <w:szCs w:val="36"/>
+        <w:jc w:val="left"/>
+      </w:pPr>
+    </w:p>
+    <w:p>
+      <w:pPr>
+        <w:rPr>
+          <w:rFonts w:hint="default"/>
+        </w:rPr>
+      </w:pPr>
+    </w:p>
+    <w:p>
+      <w:pPr>
+        <w:rPr>
+          <w:rFonts w:hint="default"/>
+        </w:rPr>
+      </w:pPr>
+    </w:p>
+    <w:p>
+      <w:pPr>
+        <w:rPr>
+          <w:rFonts w:hint="default"/>
+        </w:rPr>
+      </w:pPr>
+    </w:p>
+    <w:p>
+      <w:pPr>
+        <w:rPr>
+          <w:rFonts w:hint="default"/>
+        </w:rPr>
+      </w:pPr>
+    </w:p>
+    <w:p>
+      <w:pPr>
+        <w:rPr>
+          <w:rFonts w:hint="default"/>
+        </w:rPr>
+      </w:pPr>
+    </w:p>
+    <w:p>
+      <w:pPr>
+        <w:rPr>
+          <w:rFonts w:hint="default"/>
+        </w:rPr>
+      </w:pPr>
+    </w:p>
+    <w:p>
+      <w:pPr>
+        <w:rPr>
+          <w:rFonts w:hint="default"/>
+        </w:rPr>
+      </w:pPr>
+    </w:p>
+    <w:p>
+      <w:pPr>
+        <w:rPr>
+          <w:rFonts w:hint="default"/>
+        </w:rPr>
+      </w:pPr>
+    </w:p>
+    <w:p>
+      <w:pPr>
+        <w:pStyle w:val="3"/>
+        <w:rPr>
+          <w:rFonts w:hint="default"/>
         </w:rPr>
       </w:pPr>
       <w:r>
         <w:rPr>
           <w:rFonts w:hint="default"/>
-          <w:color w:val="1E1C11" w:themeColor="background2" w:themeShade="1A"/>
-          <w:sz w:val="36"/>
-          <w:szCs w:val="36"/>
-        </w:rPr>
-        <w:t xml:space="preserve">Create a team with 4 members. Play a group discussion session about what you have learned in sorting. </w:t>
+        </w:rPr>
+        <w:t>2</w:t>
       </w:r>
+      <w:r>
+        <w:rPr>
+          <w:rFonts w:hint="default"/>
+        </w:rPr>
+        <w:t>. Sort the below items using Merge Sort Algorithm</w:t>
+      </w:r>
+    </w:p>
+    <w:tbl>
+      <w:tblPr>
+        <w:tblStyle w:val="11"/>
+        <w:tblpPr w:leftFromText="180" w:rightFromText="180" w:vertAnchor="text" w:horzAnchor="page" w:tblpX="2196" w:tblpY="148"/>
+        <w:tblOverlap w:val="never"/>
+        <w:tblW w:w="7455" w:type="dxa"/>
+        <w:tblInd w:w="0" w:type="dxa"/>
+        <w:tblBorders>
+          <w:top w:val="single" w:color="auto" w:sz="4" w:space="0"/>
+          <w:left w:val="single" w:color="auto" w:sz="4" w:space="0"/>
+          <w:bottom w:val="single" w:color="auto" w:sz="4" w:space="0"/>
+          <w:right w:val="single" w:color="auto" w:sz="4" w:space="0"/>
+          <w:insideH w:val="single" w:color="auto" w:sz="4" w:space="0"/>
+          <w:insideV w:val="single" w:color="auto" w:sz="4" w:space="0"/>
+        </w:tblBorders>
+        <w:tblLayout w:type="fixed"/>
+        <w:tblCellMar>
+          <w:top w:w="0" w:type="dxa"/>
+          <w:left w:w="108" w:type="dxa"/>
+          <w:bottom w:w="0" w:type="dxa"/>
+          <w:right w:w="108" w:type="dxa"/>
+        </w:tblCellMar>
+      </w:tblPr>
+      <w:tblGrid>
+        <w:gridCol w:w="1065"/>
+        <w:gridCol w:w="1065"/>
+        <w:gridCol w:w="1065"/>
+        <w:gridCol w:w="1065"/>
+        <w:gridCol w:w="1065"/>
+        <w:gridCol w:w="1065"/>
+        <w:gridCol w:w="1065"/>
+      </w:tblGrid>
+      <w:tr>
+        <w:tblPrEx>
+          <w:tblBorders>
+            <w:top w:val="single" w:color="auto" w:sz="4" w:space="0"/>
+            <w:left w:val="single" w:color="auto" w:sz="4" w:space="0"/>
+            <w:bottom w:val="single" w:color="auto" w:sz="4" w:space="0"/>
+            <w:right w:val="single" w:color="auto" w:sz="4" w:space="0"/>
+            <w:insideH w:val="single" w:color="auto" w:sz="4" w:space="0"/>
+            <w:insideV w:val="single" w:color="auto" w:sz="4" w:space="0"/>
+          </w:tblBorders>
+          <w:tblLayout w:type="fixed"/>
+          <w:tblCellMar>
+            <w:top w:w="0" w:type="dxa"/>
+            <w:left w:w="108" w:type="dxa"/>
+            <w:bottom w:w="0" w:type="dxa"/>
+            <w:right w:w="108" w:type="dxa"/>
+          </w:tblCellMar>
+        </w:tblPrEx>
+        <w:tc>
+          <w:tcPr>
+            <w:tcW w:w="1065" w:type="dxa"/>
+          </w:tcPr>
+          <w:p>
+            <w:pPr>
+              <w:widowControl w:val="0"/>
+              <w:jc w:val="center"/>
+              <w:rPr>
+                <w:rFonts w:ascii="SimSun" w:hAnsi="SimSun" w:eastAsia="SimSun" w:cs="SimSun"/>
+                <w:color w:val="7030A0"/>
+                <w:kern w:val="0"/>
+                <w:sz w:val="48"/>
+                <w:szCs w:val="48"/>
+                <w:vertAlign w:val="baseline"/>
+                <w:lang w:eastAsia="zh-CN" w:bidi="ar"/>
+              </w:rPr>
+            </w:pPr>
+            <w:r>
+              <w:rPr>
+                <w:rFonts w:ascii="SimSun" w:hAnsi="SimSun" w:eastAsia="SimSun" w:cs="SimSun"/>
+                <w:color w:val="7030A0"/>
+                <w:kern w:val="0"/>
+                <w:sz w:val="48"/>
+                <w:szCs w:val="48"/>
+                <w:vertAlign w:val="baseline"/>
+                <w:lang w:eastAsia="zh-CN" w:bidi="ar"/>
+              </w:rPr>
+              <w:t>12</w:t>
+            </w:r>
+          </w:p>
+        </w:tc>
+        <w:tc>
+          <w:tcPr>
+            <w:tcW w:w="1065" w:type="dxa"/>
+          </w:tcPr>
+          <w:p>
+            <w:pPr>
+              <w:widowControl w:val="0"/>
+              <w:jc w:val="center"/>
+              <w:rPr>
+                <w:rFonts w:ascii="SimSun" w:hAnsi="SimSun" w:eastAsia="SimSun" w:cs="SimSun"/>
+                <w:color w:val="7030A0"/>
+                <w:kern w:val="0"/>
+                <w:sz w:val="48"/>
+                <w:szCs w:val="48"/>
+                <w:vertAlign w:val="baseline"/>
+                <w:lang w:eastAsia="zh-CN" w:bidi="ar"/>
+              </w:rPr>
+            </w:pPr>
+            <w:r>
+              <w:rPr>
+                <w:rFonts w:ascii="SimSun" w:hAnsi="SimSun" w:eastAsia="SimSun" w:cs="SimSun"/>
+                <w:color w:val="7030A0"/>
+                <w:kern w:val="0"/>
+                <w:sz w:val="48"/>
+                <w:szCs w:val="48"/>
+                <w:vertAlign w:val="baseline"/>
+                <w:lang w:eastAsia="zh-CN" w:bidi="ar"/>
+              </w:rPr>
+              <w:t>35</w:t>
+            </w:r>
+          </w:p>
+        </w:tc>
+        <w:tc>
+          <w:tcPr>
+            <w:tcW w:w="1065" w:type="dxa"/>
+          </w:tcPr>
+          <w:p>
+            <w:pPr>
+              <w:widowControl w:val="0"/>
+              <w:jc w:val="center"/>
+              <w:rPr>
+                <w:rFonts w:ascii="SimSun" w:hAnsi="SimSun" w:eastAsia="SimSun" w:cs="SimSun"/>
+                <w:color w:val="7030A0"/>
+                <w:kern w:val="0"/>
+                <w:sz w:val="48"/>
+                <w:szCs w:val="48"/>
+                <w:vertAlign w:val="baseline"/>
+                <w:lang w:eastAsia="zh-CN" w:bidi="ar"/>
+              </w:rPr>
+            </w:pPr>
+            <w:r>
+              <w:rPr>
+                <w:rFonts w:ascii="SimSun" w:hAnsi="SimSun" w:eastAsia="SimSun" w:cs="SimSun"/>
+                <w:color w:val="7030A0"/>
+                <w:kern w:val="0"/>
+                <w:sz w:val="48"/>
+                <w:szCs w:val="48"/>
+                <w:vertAlign w:val="baseline"/>
+                <w:lang w:eastAsia="zh-CN" w:bidi="ar"/>
+              </w:rPr>
+              <w:t>87</w:t>
+            </w:r>
+          </w:p>
+        </w:tc>
+        <w:tc>
+          <w:tcPr>
+            <w:tcW w:w="1065" w:type="dxa"/>
+          </w:tcPr>
+          <w:p>
+            <w:pPr>
+              <w:widowControl w:val="0"/>
+              <w:jc w:val="center"/>
+              <w:rPr>
+                <w:rFonts w:ascii="SimSun" w:hAnsi="SimSun" w:eastAsia="SimSun" w:cs="SimSun"/>
+                <w:color w:val="7030A0"/>
+                <w:kern w:val="0"/>
+                <w:sz w:val="48"/>
+                <w:szCs w:val="48"/>
+                <w:vertAlign w:val="baseline"/>
+                <w:lang w:eastAsia="zh-CN" w:bidi="ar"/>
+              </w:rPr>
+            </w:pPr>
+            <w:r>
+              <w:rPr>
+                <w:rFonts w:ascii="SimSun" w:hAnsi="SimSun" w:eastAsia="SimSun" w:cs="SimSun"/>
+                <w:color w:val="7030A0"/>
+                <w:kern w:val="0"/>
+                <w:sz w:val="48"/>
+                <w:szCs w:val="48"/>
+                <w:vertAlign w:val="baseline"/>
+                <w:lang w:eastAsia="zh-CN" w:bidi="ar"/>
+              </w:rPr>
+              <w:t>26</w:t>
+            </w:r>
+          </w:p>
+        </w:tc>
+        <w:tc>
+          <w:tcPr>
+            <w:tcW w:w="1065" w:type="dxa"/>
+          </w:tcPr>
+          <w:p>
+            <w:pPr>
+              <w:widowControl w:val="0"/>
+              <w:jc w:val="center"/>
+              <w:rPr>
+                <w:rFonts w:ascii="SimSun" w:hAnsi="SimSun" w:eastAsia="SimSun" w:cs="SimSun"/>
+                <w:color w:val="7030A0"/>
+                <w:kern w:val="0"/>
+                <w:sz w:val="48"/>
+                <w:szCs w:val="48"/>
+                <w:vertAlign w:val="baseline"/>
+                <w:lang w:eastAsia="zh-CN" w:bidi="ar"/>
+              </w:rPr>
+            </w:pPr>
+            <w:r>
+              <w:rPr>
+                <w:rFonts w:ascii="SimSun" w:hAnsi="SimSun" w:eastAsia="SimSun" w:cs="SimSun"/>
+                <w:color w:val="7030A0"/>
+                <w:kern w:val="0"/>
+                <w:sz w:val="48"/>
+                <w:szCs w:val="48"/>
+                <w:vertAlign w:val="baseline"/>
+                <w:lang w:eastAsia="zh-CN" w:bidi="ar"/>
+              </w:rPr>
+              <w:t>9</w:t>
+            </w:r>
+          </w:p>
+        </w:tc>
+        <w:tc>
+          <w:tcPr>
+            <w:tcW w:w="1065" w:type="dxa"/>
+          </w:tcPr>
+          <w:p>
+            <w:pPr>
+              <w:widowControl w:val="0"/>
+              <w:jc w:val="center"/>
+              <w:rPr>
+                <w:rFonts w:ascii="SimSun" w:hAnsi="SimSun" w:eastAsia="SimSun" w:cs="SimSun"/>
+                <w:color w:val="7030A0"/>
+                <w:kern w:val="0"/>
+                <w:sz w:val="48"/>
+                <w:szCs w:val="48"/>
+                <w:vertAlign w:val="baseline"/>
+                <w:lang w:eastAsia="zh-CN" w:bidi="ar"/>
+              </w:rPr>
+            </w:pPr>
+            <w:r>
+              <w:rPr>
+                <w:rFonts w:ascii="SimSun" w:hAnsi="SimSun" w:eastAsia="SimSun" w:cs="SimSun"/>
+                <w:color w:val="7030A0"/>
+                <w:kern w:val="0"/>
+                <w:sz w:val="48"/>
+                <w:szCs w:val="48"/>
+                <w:vertAlign w:val="baseline"/>
+                <w:lang w:eastAsia="zh-CN" w:bidi="ar"/>
+              </w:rPr>
+              <w:t>28</w:t>
+            </w:r>
+          </w:p>
+        </w:tc>
+        <w:tc>
+          <w:tcPr>
+            <w:tcW w:w="1065" w:type="dxa"/>
+          </w:tcPr>
+          <w:p>
+            <w:pPr>
+              <w:widowControl w:val="0"/>
+              <w:jc w:val="center"/>
+              <w:rPr>
+                <w:rFonts w:ascii="SimSun" w:hAnsi="SimSun" w:eastAsia="SimSun" w:cs="SimSun"/>
+                <w:color w:val="7030A0"/>
+                <w:kern w:val="0"/>
+                <w:sz w:val="48"/>
+                <w:szCs w:val="48"/>
+                <w:vertAlign w:val="baseline"/>
+                <w:lang w:eastAsia="zh-CN" w:bidi="ar"/>
+              </w:rPr>
+            </w:pPr>
+            <w:r>
+              <w:rPr>
+                <w:rFonts w:ascii="SimSun" w:hAnsi="SimSun" w:eastAsia="SimSun" w:cs="SimSun"/>
+                <w:color w:val="7030A0"/>
+                <w:kern w:val="0"/>
+                <w:sz w:val="48"/>
+                <w:szCs w:val="48"/>
+                <w:vertAlign w:val="baseline"/>
+                <w:lang w:eastAsia="zh-CN" w:bidi="ar"/>
+              </w:rPr>
+              <w:t>7</w:t>
+            </w:r>
+          </w:p>
+        </w:tc>
+      </w:tr>
+    </w:tbl>
+    <w:p>
+      <w:pPr>
+        <w:keepNext w:val="0"/>
+        <w:keepLines w:val="0"/>
+        <w:widowControl/>
+        <w:suppressLineNumbers w:val="0"/>
+        <w:jc w:val="left"/>
+      </w:pPr>
     </w:p>
     <w:p>
       <w:pPr>
@@ -323,6 +919,8 @@
           <w:rFonts w:hint="default"/>
         </w:rPr>
       </w:pPr>
+      <w:bookmarkStart w:id="0" w:name="_GoBack"/>
+      <w:bookmarkEnd w:id="0"/>
     </w:p>
     <w:sectPr>
       <w:headerReference r:id="rId3" w:type="default"/>
@@ -535,26 +1133,6 @@
     </w:r>
   </w:p>
 </w:hdr>
-</file>
-
-<file path=word/numbering.xml><?xml version="1.0" encoding="utf-8"?>
-<w:numbering xmlns:wpc="http://schemas.microsoft.com/office/word/2010/wordprocessingCanvas" xmlns:mc="http://schemas.openxmlformats.org/markup-compatibility/2006" xmlns:o="urn:schemas-microsoft-com:office:office" xmlns:r="http://schemas.openxmlformats.org/officeDocument/2006/relationships" xmlns:m="http://schemas.openxmlformats.org/officeDocument/2006/math" xmlns:v="urn:schemas-microsoft-com:vml" xmlns:wp14="http://schemas.microsoft.com/office/word/2010/wordprocessingDrawing" xmlns:wp="http://schemas.openxmlformats.org/drawingml/2006/wordprocessingDrawing" xmlns:w10="urn:schemas-microsoft-com:office:word" xmlns:w="http://schemas.openxmlformats.org/wordprocessingml/2006/main" xmlns:w14="http://schemas.microsoft.com/office/word/2010/wordml" xmlns:wpg="http://schemas.microsoft.com/office/word/2010/wordprocessingGroup" xmlns:wpi="http://schemas.microsoft.com/office/word/2010/wordprocessingInk" xmlns:wne="http://schemas.microsoft.com/office/word/2006/wordml" xmlns:wps="http://schemas.microsoft.com/office/word/2010/wordprocessingShape" mc:Ignorable="w14 wp14">
-  <w:abstractNum w:abstractNumId="0">
-    <w:nsid w:val="FFEFB4AE"/>
-    <w:multiLevelType w:val="singleLevel"/>
-    <w:tmpl w:val="FFEFB4AE"/>
-    <w:lvl w:ilvl="0" w:tentative="0">
-      <w:start w:val="1"/>
-      <w:numFmt w:val="decimal"/>
-      <w:suff w:val="space"/>
-      <w:lvlText w:val="%1."/>
-      <w:lvlJc w:val="left"/>
-    </w:lvl>
-  </w:abstractNum>
-  <w:num w:numId="1">
-    <w:abstractNumId w:val="0"/>
-  </w:num>
-</w:numbering>
 </file>
 
 <file path=word/styles.xml><?xml version="1.0" encoding="utf-8"?>
